--- a/Gestion/Rapports de tests/I1.2B_ADC.docx
+++ b/Gestion/Rapports de tests/I1.2B_ADC.docx
@@ -39,16 +39,38 @@
             <w:shd w:val="clear" w:color="auto" w:fill="D5DCE4" w:themeFill="text2" w:themeFillTint="33"/>
           </w:tcPr>
           <w:p>
-            <w:r>
-              <w:t>Numéro de test :</w:t>
-            </w:r>
-          </w:p>
-          <w:p>
-            <w:r>
+            <w:pPr>
+              <w:rPr>
+                <w:lang w:val="en-CA"/>
+              </w:rPr>
+            </w:pPr>
+            <w:proofErr w:type="spellStart"/>
+            <w:r>
+              <w:rPr>
+                <w:lang w:val="en-CA"/>
+              </w:rPr>
+              <w:t>Numéro</w:t>
+            </w:r>
+            <w:proofErr w:type="spellEnd"/>
+            <w:r>
+              <w:rPr>
+                <w:lang w:val="en-CA"/>
+              </w:rPr>
+              <w:t xml:space="preserve"> de test :</w:t>
+            </w:r>
+          </w:p>
+          <w:p>
+            <w:pPr>
+              <w:rPr>
+                <w:lang w:val="en-CA"/>
+              </w:rPr>
+            </w:pPr>
+            <w:r>
+              <w:rPr>
+                <w:lang w:val="en-CA"/>
+              </w:rPr>
               <w:t>I1.2B</w:t>
             </w:r>
-            <w:bookmarkStart w:id="0" w:name="_GoBack"/>
-            <w:bookmarkEnd w:id="0"/>
           </w:p>
         </w:tc>
         <w:tc>
@@ -105,8 +127,69 @@
           <w:sz w:val="24"/>
           <w:szCs w:val="24"/>
         </w:rPr>
-        <w:t>Entrez la description du test ici</w:t>
-      </w:r>
+        <w:t xml:space="preserve"> </w:t>
+      </w:r>
+      <w:r>
+        <w:rPr>
+          <w:sz w:val="24"/>
+          <w:szCs w:val="24"/>
+        </w:rPr>
+        <w:t xml:space="preserve">Tester le fonctionnement du préamplificateur relié aux </w:t>
+      </w:r>
+      <w:proofErr w:type="spellStart"/>
+      <w:r>
+        <w:rPr>
+          <w:sz w:val="24"/>
+          <w:szCs w:val="24"/>
+        </w:rPr>
+        <w:t>piézos</w:t>
+      </w:r>
+      <w:proofErr w:type="spellEnd"/>
+      <w:r>
+        <w:rPr>
+          <w:sz w:val="24"/>
+          <w:szCs w:val="24"/>
+        </w:rPr>
+        <w:t xml:space="preserve"> sur un objet quelconque</w:t>
+      </w:r>
+      <w:r>
+        <w:rPr>
+          <w:sz w:val="24"/>
+          <w:szCs w:val="24"/>
+        </w:rPr>
+        <w:t xml:space="preserve"> avec un </w:t>
+      </w:r>
+      <w:proofErr w:type="spellStart"/>
+      <w:r>
+        <w:rPr>
+          <w:sz w:val="24"/>
+          <w:szCs w:val="24"/>
+        </w:rPr>
+        <w:t>sweep</w:t>
+      </w:r>
+      <w:proofErr w:type="spellEnd"/>
+      <w:r>
+        <w:rPr>
+          <w:sz w:val="24"/>
+          <w:szCs w:val="24"/>
+        </w:rPr>
+        <w:t xml:space="preserve"> généré par le DSP</w:t>
+      </w:r>
+      <w:r>
+        <w:rPr>
+          <w:sz w:val="24"/>
+          <w:szCs w:val="24"/>
+        </w:rPr>
+        <w:t>.</w:t>
+      </w:r>
+    </w:p>
+    <w:p>
+      <w:pPr>
+        <w:rPr>
+          <w:sz w:val="24"/>
+          <w:szCs w:val="24"/>
+        </w:rPr>
+      </w:pPr>
     </w:p>
     <w:p>
       <w:pPr>
@@ -171,7 +254,7 @@
           <w:sz w:val="24"/>
           <w:szCs w:val="24"/>
         </w:rPr>
-        <w:t>Équipement 1 :</w:t>
+        <w:t>Équipement 1 : Circuit de pré amplification et d’amplification</w:t>
       </w:r>
     </w:p>
     <w:p>
@@ -191,8 +274,17 @@
           <w:sz w:val="24"/>
           <w:szCs w:val="24"/>
         </w:rPr>
-        <w:t>Équipement 2 :</w:t>
-      </w:r>
+        <w:t xml:space="preserve">Équipement 2 : 2 </w:t>
+      </w:r>
+      <w:proofErr w:type="spellStart"/>
+      <w:r>
+        <w:rPr>
+          <w:sz w:val="24"/>
+          <w:szCs w:val="24"/>
+        </w:rPr>
+        <w:t>piézos</w:t>
+      </w:r>
+      <w:proofErr w:type="spellEnd"/>
     </w:p>
     <w:p>
       <w:pPr>
@@ -211,7 +303,7 @@
           <w:sz w:val="24"/>
           <w:szCs w:val="24"/>
         </w:rPr>
-        <w:t>Équipement 3 :</w:t>
+        <w:t>Équipement 3 : objet en céramique ou porcelaine (utilisé pour l’application)</w:t>
       </w:r>
     </w:p>
     <w:p>
@@ -232,6 +324,33 @@
           <w:szCs w:val="24"/>
         </w:rPr>
         <w:t>Équipement 4 :</w:t>
+      </w:r>
+      <w:r>
+        <w:rPr>
+          <w:sz w:val="24"/>
+          <w:szCs w:val="24"/>
+        </w:rPr>
+        <w:t xml:space="preserve"> DSP programmé</w:t>
+      </w:r>
+    </w:p>
+    <w:p>
+      <w:pPr>
+        <w:pStyle w:val="ListParagraph"/>
+        <w:numPr>
+          <w:ilvl w:val="0"/>
+          <w:numId w:val="3"/>
+        </w:numPr>
+        <w:rPr>
+          <w:sz w:val="24"/>
+          <w:szCs w:val="24"/>
+        </w:rPr>
+      </w:pPr>
+      <w:r>
+        <w:rPr>
+          <w:sz w:val="24"/>
+          <w:szCs w:val="24"/>
+        </w:rPr>
+        <w:t>Équipement 5 : oscilloscope</w:t>
       </w:r>
     </w:p>
     <w:p>
@@ -390,6 +509,36 @@
                 <w:szCs w:val="24"/>
               </w:rPr>
             </w:pPr>
+            <w:r>
+              <w:rPr>
+                <w:sz w:val="24"/>
+                <w:szCs w:val="24"/>
+              </w:rPr>
+              <w:t>Fonctionnement de la chaine de traitement de signal analogique (ampli et préampli)</w:t>
+            </w:r>
+            <w:r>
+              <w:rPr>
+                <w:sz w:val="24"/>
+                <w:szCs w:val="24"/>
+              </w:rPr>
+              <w:t xml:space="preserve"> avec un </w:t>
+            </w:r>
+            <w:proofErr w:type="spellStart"/>
+            <w:r>
+              <w:rPr>
+                <w:sz w:val="24"/>
+                <w:szCs w:val="24"/>
+              </w:rPr>
+              <w:t>sweep</w:t>
+            </w:r>
+            <w:proofErr w:type="spellEnd"/>
+            <w:r>
+              <w:rPr>
+                <w:sz w:val="24"/>
+                <w:szCs w:val="24"/>
+              </w:rPr>
+              <w:t xml:space="preserve"> du DSP</w:t>
+            </w:r>
           </w:p>
         </w:tc>
         <w:tc>
@@ -405,6 +554,22 @@
                 <w:szCs w:val="24"/>
               </w:rPr>
             </w:pPr>
+            <w:proofErr w:type="spellStart"/>
+            <w:r>
+              <w:rPr>
+                <w:sz w:val="24"/>
+                <w:szCs w:val="24"/>
+              </w:rPr>
+              <w:t>Sweep</w:t>
+            </w:r>
+            <w:proofErr w:type="spellEnd"/>
+            <w:r>
+              <w:rPr>
+                <w:sz w:val="24"/>
+                <w:szCs w:val="24"/>
+              </w:rPr>
+              <w:t xml:space="preserve"> du DSP 20kHz-40kHz</w:t>
+            </w:r>
           </w:p>
         </w:tc>
         <w:tc>
@@ -420,6 +585,29 @@
                 <w:szCs w:val="24"/>
               </w:rPr>
             </w:pPr>
+            <w:r>
+              <w:rPr>
+                <w:sz w:val="24"/>
+                <w:szCs w:val="24"/>
+              </w:rPr>
+              <w:t xml:space="preserve">On obtient un signal compatible avec l’ADC du DSP (1V </w:t>
+            </w:r>
+            <w:proofErr w:type="spellStart"/>
+            <w:r>
+              <w:rPr>
+                <w:sz w:val="24"/>
+                <w:szCs w:val="24"/>
+              </w:rPr>
+              <w:t>rms</w:t>
+            </w:r>
+            <w:proofErr w:type="spellEnd"/>
+            <w:r>
+              <w:rPr>
+                <w:sz w:val="24"/>
+                <w:szCs w:val="24"/>
+              </w:rPr>
+              <w:t>) à la sortie du préampli</w:t>
+            </w:r>
           </w:p>
         </w:tc>
       </w:tr>
@@ -483,7 +671,6 @@
           <w:sz w:val="44"/>
           <w:szCs w:val="44"/>
         </w:rPr>
-        <w:lastRenderedPageBreak/>
         <w:t>Procédure de test</w:t>
       </w:r>
     </w:p>
@@ -514,7 +701,7 @@
           <w:sz w:val="24"/>
           <w:szCs w:val="24"/>
         </w:rPr>
-        <w:t>Étape 1</w:t>
+        <w:t>Brancher les alimentations du circuit</w:t>
       </w:r>
     </w:p>
     <w:p>
@@ -534,7 +721,23 @@
           <w:sz w:val="24"/>
           <w:szCs w:val="24"/>
         </w:rPr>
-        <w:t>Étape 2</w:t>
+        <w:t xml:space="preserve">Brancher les </w:t>
+      </w:r>
+      <w:proofErr w:type="spellStart"/>
+      <w:r>
+        <w:rPr>
+          <w:sz w:val="24"/>
+          <w:szCs w:val="24"/>
+        </w:rPr>
+        <w:t>piézos</w:t>
+      </w:r>
+      <w:proofErr w:type="spellEnd"/>
+      <w:r>
+        <w:rPr>
+          <w:sz w:val="24"/>
+          <w:szCs w:val="24"/>
+        </w:rPr>
+        <w:t xml:space="preserve"> et les installer sur l’objet</w:t>
       </w:r>
     </w:p>
     <w:p>
@@ -554,7 +757,30 @@
           <w:sz w:val="24"/>
           <w:szCs w:val="24"/>
         </w:rPr>
-        <w:t>Étape 3</w:t>
+        <w:t xml:space="preserve">Générer un </w:t>
+      </w:r>
+      <w:proofErr w:type="spellStart"/>
+      <w:r>
+        <w:rPr>
+          <w:sz w:val="24"/>
+          <w:szCs w:val="24"/>
+        </w:rPr>
+        <w:t>sweep</w:t>
+      </w:r>
+      <w:proofErr w:type="spellEnd"/>
+      <w:r>
+        <w:rPr>
+          <w:sz w:val="24"/>
+          <w:szCs w:val="24"/>
+        </w:rPr>
+        <w:t xml:space="preserve"> en entré</w:t>
+      </w:r>
+      <w:r>
+        <w:rPr>
+          <w:sz w:val="24"/>
+          <w:szCs w:val="24"/>
+        </w:rPr>
+        <w:t xml:space="preserve"> avec le code dans le DSP</w:t>
       </w:r>
     </w:p>
     <w:p>
@@ -574,7 +800,7 @@
           <w:sz w:val="24"/>
           <w:szCs w:val="24"/>
         </w:rPr>
-        <w:t>Étape 4</w:t>
+        <w:t>Mesurer la sortie avec un oscilloscope</w:t>
       </w:r>
     </w:p>
     <w:p>
@@ -773,6 +999,15 @@
                 <w:szCs w:val="24"/>
               </w:rPr>
             </w:pPr>
+            <w:bookmarkStart w:id="0" w:name="_GoBack" w:colFirst="0" w:colLast="0"/>
+            <w:r>
+              <w:rPr>
+                <w:b/>
+                <w:sz w:val="24"/>
+                <w:szCs w:val="24"/>
+              </w:rPr>
+              <w:t>2017/04/19</w:t>
+            </w:r>
           </w:p>
         </w:tc>
         <w:tc>
@@ -787,6 +1022,14 @@
                 <w:szCs w:val="24"/>
               </w:rPr>
             </w:pPr>
+            <w:r>
+              <w:rPr>
+                <w:b/>
+                <w:sz w:val="24"/>
+                <w:szCs w:val="24"/>
+              </w:rPr>
+              <w:t>N/A</w:t>
+            </w:r>
           </w:p>
         </w:tc>
         <w:tc>
@@ -801,6 +1044,14 @@
                 <w:szCs w:val="24"/>
               </w:rPr>
             </w:pPr>
+            <w:r>
+              <w:rPr>
+                <w:b/>
+                <w:sz w:val="24"/>
+                <w:szCs w:val="24"/>
+              </w:rPr>
+              <w:t>La sortie est compatible avec l’ADC du DSP</w:t>
+            </w:r>
           </w:p>
         </w:tc>
         <w:tc>
@@ -815,6 +1066,14 @@
                 <w:szCs w:val="24"/>
               </w:rPr>
             </w:pPr>
+            <w:r>
+              <w:rPr>
+                <w:b/>
+                <w:sz w:val="24"/>
+                <w:szCs w:val="24"/>
+              </w:rPr>
+              <w:t>non</w:t>
+            </w:r>
           </w:p>
         </w:tc>
         <w:tc>
@@ -829,9 +1088,18 @@
                 <w:szCs w:val="24"/>
               </w:rPr>
             </w:pPr>
+            <w:r>
+              <w:rPr>
+                <w:b/>
+                <w:sz w:val="24"/>
+                <w:szCs w:val="24"/>
+              </w:rPr>
+              <w:t>Le circuit est fonctionnel</w:t>
+            </w:r>
           </w:p>
         </w:tc>
       </w:tr>
+      <w:bookmarkEnd w:id="0"/>
       <w:tr>
         <w:trPr>
           <w:trHeight w:val="844"/>
